--- a/3rd Party Software Integrate Documentation/NetBrain Single Pane of Glass (SPoG) Integration_PRTG/NetBrain Single Pane of Glass (SPoG) Integration_PRTG (1).docx
+++ b/3rd Party Software Integrate Documentation/NetBrain Single Pane of Glass (SPoG) Integration_PRTG/NetBrain Single Pane of Glass (SPoG) Integration_PRTG (1).docx
@@ -20,10 +20,7 @@
       </w:r>
       <w:proofErr w:type="spellStart"/>
       <w:r>
-        <w:t>Integration_</w:t>
-      </w:r>
-      <w:r>
-        <w:t>PRTG</w:t>
+        <w:t>Integration_PRTG</w:t>
       </w:r>
       <w:proofErr w:type="spellEnd"/>
     </w:p>
@@ -73,7 +70,12 @@
             <w:pStyle w:val="TOCHeading"/>
           </w:pPr>
           <w:r>
-            <w:t>Contents</w:t>
+            <w:t>Conten</w:t>
+          </w:r>
+          <w:bookmarkStart w:id="0" w:name="_GoBack"/>
+          <w:bookmarkEnd w:id="0"/>
+          <w:r>
+            <w:t>ts</w:t>
           </w:r>
         </w:p>
         <w:p>
@@ -110,7 +112,7 @@
             </w:rPr>
             <w:fldChar w:fldCharType="separate"/>
           </w:r>
-          <w:hyperlink w:anchor="_Toc5978570" w:history="1">
+          <w:hyperlink w:anchor="_Toc9504743" w:history="1">
             <w:r>
               <w:rPr>
                 <w:rStyle w:val="Hyperlink"/>
@@ -137,7 +139,7 @@
                 <w:noProof/>
                 <w:webHidden/>
               </w:rPr>
-              <w:instrText xml:space="preserve"> PAGEREF _Toc5978570 \h </w:instrText>
+              <w:instrText xml:space="preserve"> PAGEREF _Toc9504743 \h </w:instrText>
             </w:r>
             <w:r>
               <w:rPr>
@@ -178,7 +180,7 @@
               <w:noProof/>
             </w:rPr>
           </w:pPr>
-          <w:hyperlink w:anchor="_Toc5978571" w:history="1">
+          <w:hyperlink w:anchor="_Toc9504744" w:history="1">
             <w:r>
               <w:rPr>
                 <w:rStyle w:val="Hyperlink"/>
@@ -205,7 +207,7 @@
                 <w:noProof/>
                 <w:webHidden/>
               </w:rPr>
-              <w:instrText xml:space="preserve"> PAGEREF _Toc5978571 \h </w:instrText>
+              <w:instrText xml:space="preserve"> PAGEREF _Toc9504744 \h </w:instrText>
             </w:r>
             <w:r>
               <w:rPr>
@@ -246,7 +248,7 @@
               <w:noProof/>
             </w:rPr>
           </w:pPr>
-          <w:hyperlink w:anchor="_Toc5978572" w:history="1">
+          <w:hyperlink w:anchor="_Toc9504745" w:history="1">
             <w:r>
               <w:rPr>
                 <w:rStyle w:val="Hyperlink"/>
@@ -273,7 +275,7 @@
                 <w:noProof/>
                 <w:webHidden/>
               </w:rPr>
-              <w:instrText xml:space="preserve"> PAGEREF _Toc5978572 \h </w:instrText>
+              <w:instrText xml:space="preserve"> PAGEREF _Toc9504745 \h </w:instrText>
             </w:r>
             <w:r>
               <w:rPr>
@@ -314,7 +316,7 @@
               <w:noProof/>
             </w:rPr>
           </w:pPr>
-          <w:hyperlink w:anchor="_Toc5978573" w:history="1">
+          <w:hyperlink w:anchor="_Toc9504746" w:history="1">
             <w:r>
               <w:rPr>
                 <w:rStyle w:val="Hyperlink"/>
@@ -341,7 +343,7 @@
                 <w:noProof/>
                 <w:webHidden/>
               </w:rPr>
-              <w:instrText xml:space="preserve"> PAGEREF _Toc5978573 \h </w:instrText>
+              <w:instrText xml:space="preserve"> PAGEREF _Toc9504746 \h </w:instrText>
             </w:r>
             <w:r>
               <w:rPr>
@@ -382,7 +384,7 @@
               <w:noProof/>
             </w:rPr>
           </w:pPr>
-          <w:hyperlink w:anchor="_Toc5978574" w:history="1">
+          <w:hyperlink w:anchor="_Toc9504747" w:history="1">
             <w:r>
               <w:rPr>
                 <w:rStyle w:val="Hyperlink"/>
@@ -409,7 +411,7 @@
                 <w:noProof/>
                 <w:webHidden/>
               </w:rPr>
-              <w:instrText xml:space="preserve"> PAGEREF _Toc5978574 \h </w:instrText>
+              <w:instrText xml:space="preserve"> PAGEREF _Toc9504747 \h </w:instrText>
             </w:r>
             <w:r>
               <w:rPr>
@@ -450,7 +452,7 @@
               <w:noProof/>
             </w:rPr>
           </w:pPr>
-          <w:hyperlink w:anchor="_Toc5978575" w:history="1">
+          <w:hyperlink w:anchor="_Toc9504748" w:history="1">
             <w:r>
               <w:rPr>
                 <w:rStyle w:val="Hyperlink"/>
@@ -477,7 +479,7 @@
                 <w:noProof/>
                 <w:webHidden/>
               </w:rPr>
-              <w:instrText xml:space="preserve"> PAGEREF _Toc5978575 \h </w:instrText>
+              <w:instrText xml:space="preserve"> PAGEREF _Toc9504748 \h </w:instrText>
             </w:r>
             <w:r>
               <w:rPr>
@@ -518,7 +520,7 @@
               <w:noProof/>
             </w:rPr>
           </w:pPr>
-          <w:hyperlink w:anchor="_Toc5978576" w:history="1">
+          <w:hyperlink w:anchor="_Toc9504749" w:history="1">
             <w:r>
               <w:rPr>
                 <w:rStyle w:val="Hyperlink"/>
@@ -545,7 +547,7 @@
                 <w:noProof/>
                 <w:webHidden/>
               </w:rPr>
-              <w:instrText xml:space="preserve"> PAGEREF _Toc5978576 \h </w:instrText>
+              <w:instrText xml:space="preserve"> PAGEREF _Toc9504749 \h </w:instrText>
             </w:r>
             <w:r>
               <w:rPr>
@@ -586,13 +588,13 @@
               <w:noProof/>
             </w:rPr>
           </w:pPr>
-          <w:hyperlink w:anchor="_Toc5978577" w:history="1">
+          <w:hyperlink w:anchor="_Toc9504750" w:history="1">
             <w:r>
               <w:rPr>
                 <w:rStyle w:val="Hyperlink"/>
                 <w:noProof/>
               </w:rPr>
-              <w:t>Test NetBrain API Server Instance Connectivity to ServiceNow Instance</w:t>
+              <w:t>Test NetBrain API Server Instance Connectivity to PRTG Instance</w:t>
             </w:r>
             <w:r>
               <w:rPr>
@@ -613,7 +615,7 @@
                 <w:noProof/>
                 <w:webHidden/>
               </w:rPr>
-              <w:instrText xml:space="preserve"> PAGEREF _Toc5978577 \h </w:instrText>
+              <w:instrText xml:space="preserve"> PAGEREF _Toc9504750 \h </w:instrText>
             </w:r>
             <w:r>
               <w:rPr>
@@ -654,7 +656,7 @@
               <w:noProof/>
             </w:rPr>
           </w:pPr>
-          <w:hyperlink w:anchor="_Toc5978578" w:history="1">
+          <w:hyperlink w:anchor="_Toc9504751" w:history="1">
             <w:r>
               <w:rPr>
                 <w:rStyle w:val="Hyperlink"/>
@@ -681,7 +683,7 @@
                 <w:noProof/>
                 <w:webHidden/>
               </w:rPr>
-              <w:instrText xml:space="preserve"> PAGEREF _Toc5978578 \h </w:instrText>
+              <w:instrText xml:space="preserve"> PAGEREF _Toc9504751 \h </w:instrText>
             </w:r>
             <w:r>
               <w:rPr>
@@ -722,7 +724,7 @@
               <w:noProof/>
             </w:rPr>
           </w:pPr>
-          <w:hyperlink w:anchor="_Toc5978579" w:history="1">
+          <w:hyperlink w:anchor="_Toc9504752" w:history="1">
             <w:r>
               <w:rPr>
                 <w:rStyle w:val="Hyperlink"/>
@@ -749,7 +751,7 @@
                 <w:noProof/>
                 <w:webHidden/>
               </w:rPr>
-              <w:instrText xml:space="preserve"> PAGEREF _Toc5978579 \h </w:instrText>
+              <w:instrText xml:space="preserve"> PAGEREF _Toc9504752 \h </w:instrText>
             </w:r>
             <w:r>
               <w:rPr>
@@ -790,7 +792,7 @@
               <w:noProof/>
             </w:rPr>
           </w:pPr>
-          <w:hyperlink w:anchor="_Toc5978580" w:history="1">
+          <w:hyperlink w:anchor="_Toc9504753" w:history="1">
             <w:r>
               <w:rPr>
                 <w:rStyle w:val="Hyperlink"/>
@@ -817,7 +819,7 @@
                 <w:noProof/>
                 <w:webHidden/>
               </w:rPr>
-              <w:instrText xml:space="preserve"> PAGEREF _Toc5978580 \h </w:instrText>
+              <w:instrText xml:space="preserve"> PAGEREF _Toc9504753 \h </w:instrText>
             </w:r>
             <w:r>
               <w:rPr>
@@ -858,7 +860,7 @@
               <w:noProof/>
             </w:rPr>
           </w:pPr>
-          <w:hyperlink w:anchor="_Toc5978581" w:history="1">
+          <w:hyperlink w:anchor="_Toc9504754" w:history="1">
             <w:r>
               <w:rPr>
                 <w:rStyle w:val="Hyperlink"/>
@@ -885,7 +887,211 @@
                 <w:noProof/>
                 <w:webHidden/>
               </w:rPr>
-              <w:instrText xml:space="preserve"> PAGEREF _Toc5978581 \h </w:instrText>
+              <w:instrText xml:space="preserve"> PAGEREF _Toc9504754 \h </w:instrText>
+            </w:r>
+            <w:r>
+              <w:rPr>
+                <w:noProof/>
+                <w:webHidden/>
+              </w:rPr>
+            </w:r>
+            <w:r>
+              <w:rPr>
+                <w:noProof/>
+                <w:webHidden/>
+              </w:rPr>
+              <w:fldChar w:fldCharType="separate"/>
+            </w:r>
+            <w:r>
+              <w:rPr>
+                <w:noProof/>
+                <w:webHidden/>
+              </w:rPr>
+              <w:t>6</w:t>
+            </w:r>
+            <w:r>
+              <w:rPr>
+                <w:noProof/>
+                <w:webHidden/>
+              </w:rPr>
+              <w:fldChar w:fldCharType="end"/>
+            </w:r>
+          </w:hyperlink>
+        </w:p>
+        <w:p>
+          <w:pPr>
+            <w:pStyle w:val="TOC1"/>
+            <w:tabs>
+              <w:tab w:val="right" w:leader="dot" w:pos="9350"/>
+            </w:tabs>
+            <w:rPr>
+              <w:noProof/>
+            </w:rPr>
+          </w:pPr>
+          <w:hyperlink w:anchor="_Toc9504755" w:history="1">
+            <w:r>
+              <w:rPr>
+                <w:rStyle w:val="Hyperlink"/>
+                <w:noProof/>
+              </w:rPr>
+              <w:t>Appendix</w:t>
+            </w:r>
+            <w:r>
+              <w:rPr>
+                <w:noProof/>
+                <w:webHidden/>
+              </w:rPr>
+              <w:tab/>
+            </w:r>
+            <w:r>
+              <w:rPr>
+                <w:noProof/>
+                <w:webHidden/>
+              </w:rPr>
+              <w:fldChar w:fldCharType="begin"/>
+            </w:r>
+            <w:r>
+              <w:rPr>
+                <w:noProof/>
+                <w:webHidden/>
+              </w:rPr>
+              <w:instrText xml:space="preserve"> PAGEREF _Toc9504755 \h </w:instrText>
+            </w:r>
+            <w:r>
+              <w:rPr>
+                <w:noProof/>
+                <w:webHidden/>
+              </w:rPr>
+            </w:r>
+            <w:r>
+              <w:rPr>
+                <w:noProof/>
+                <w:webHidden/>
+              </w:rPr>
+              <w:fldChar w:fldCharType="separate"/>
+            </w:r>
+            <w:r>
+              <w:rPr>
+                <w:noProof/>
+                <w:webHidden/>
+              </w:rPr>
+              <w:t>6</w:t>
+            </w:r>
+            <w:r>
+              <w:rPr>
+                <w:noProof/>
+                <w:webHidden/>
+              </w:rPr>
+              <w:fldChar w:fldCharType="end"/>
+            </w:r>
+          </w:hyperlink>
+        </w:p>
+        <w:p>
+          <w:pPr>
+            <w:pStyle w:val="TOC2"/>
+            <w:tabs>
+              <w:tab w:val="right" w:leader="dot" w:pos="9350"/>
+            </w:tabs>
+            <w:rPr>
+              <w:noProof/>
+            </w:rPr>
+          </w:pPr>
+          <w:hyperlink w:anchor="_Toc9504756" w:history="1">
+            <w:r>
+              <w:rPr>
+                <w:rStyle w:val="Hyperlink"/>
+                <w:noProof/>
+              </w:rPr>
+              <w:t>NetBrain API Plugin Code Standard</w:t>
+            </w:r>
+            <w:r>
+              <w:rPr>
+                <w:noProof/>
+                <w:webHidden/>
+              </w:rPr>
+              <w:tab/>
+            </w:r>
+            <w:r>
+              <w:rPr>
+                <w:noProof/>
+                <w:webHidden/>
+              </w:rPr>
+              <w:fldChar w:fldCharType="begin"/>
+            </w:r>
+            <w:r>
+              <w:rPr>
+                <w:noProof/>
+                <w:webHidden/>
+              </w:rPr>
+              <w:instrText xml:space="preserve"> PAGEREF _Toc9504756 \h </w:instrText>
+            </w:r>
+            <w:r>
+              <w:rPr>
+                <w:noProof/>
+                <w:webHidden/>
+              </w:rPr>
+            </w:r>
+            <w:r>
+              <w:rPr>
+                <w:noProof/>
+                <w:webHidden/>
+              </w:rPr>
+              <w:fldChar w:fldCharType="separate"/>
+            </w:r>
+            <w:r>
+              <w:rPr>
+                <w:noProof/>
+                <w:webHidden/>
+              </w:rPr>
+              <w:t>6</w:t>
+            </w:r>
+            <w:r>
+              <w:rPr>
+                <w:noProof/>
+                <w:webHidden/>
+              </w:rPr>
+              <w:fldChar w:fldCharType="end"/>
+            </w:r>
+          </w:hyperlink>
+        </w:p>
+        <w:p>
+          <w:pPr>
+            <w:pStyle w:val="TOC2"/>
+            <w:tabs>
+              <w:tab w:val="right" w:leader="dot" w:pos="9350"/>
+            </w:tabs>
+            <w:rPr>
+              <w:noProof/>
+            </w:rPr>
+          </w:pPr>
+          <w:hyperlink w:anchor="_Toc9504757" w:history="1">
+            <w:r>
+              <w:rPr>
+                <w:rStyle w:val="Hyperlink"/>
+                <w:noProof/>
+              </w:rPr>
+              <w:t>NetBrain API Parser Code Standard</w:t>
+            </w:r>
+            <w:r>
+              <w:rPr>
+                <w:noProof/>
+                <w:webHidden/>
+              </w:rPr>
+              <w:tab/>
+            </w:r>
+            <w:r>
+              <w:rPr>
+                <w:noProof/>
+                <w:webHidden/>
+              </w:rPr>
+              <w:fldChar w:fldCharType="begin"/>
+            </w:r>
+            <w:r>
+              <w:rPr>
+                <w:noProof/>
+                <w:webHidden/>
+              </w:rPr>
+              <w:instrText xml:space="preserve"> PAGEREF _Toc9504757 \h </w:instrText>
             </w:r>
             <w:r>
               <w:rPr>
@@ -937,12 +1143,12 @@
       <w:pPr>
         <w:pStyle w:val="Heading1"/>
       </w:pPr>
-      <w:bookmarkStart w:id="0" w:name="_Toc5978570"/>
+      <w:bookmarkStart w:id="1" w:name="_Toc9504743"/>
       <w:r>
         <w:lastRenderedPageBreak/>
         <w:t>Instruction</w:t>
       </w:r>
-      <w:bookmarkEnd w:id="0"/>
+      <w:bookmarkEnd w:id="1"/>
       <w:r>
         <w:t xml:space="preserve"> </w:t>
       </w:r>
@@ -951,7 +1157,7 @@
       <w:pPr>
         <w:pStyle w:val="Heading2"/>
       </w:pPr>
-      <w:bookmarkStart w:id="1" w:name="_Toc5978571"/>
+      <w:bookmarkStart w:id="2" w:name="_Toc9504744"/>
       <w:r>
         <w:t>What is NetBrain Single Pane of Glass (</w:t>
       </w:r>
@@ -963,7 +1169,7 @@
       <w:r>
         <w:t>)?</w:t>
       </w:r>
-      <w:bookmarkEnd w:id="1"/>
+      <w:bookmarkEnd w:id="2"/>
     </w:p>
     <w:p>
       <w:r>
@@ -982,7 +1188,7 @@
       <w:pPr>
         <w:pStyle w:val="Heading2"/>
       </w:pPr>
-      <w:bookmarkStart w:id="2" w:name="_Toc5978572"/>
+      <w:bookmarkStart w:id="3" w:name="_Toc9504745"/>
       <w:r>
         <w:t xml:space="preserve">How does NetBrain </w:t>
       </w:r>
@@ -994,7 +1200,7 @@
       <w:r>
         <w:t xml:space="preserve"> work?</w:t>
       </w:r>
-      <w:bookmarkEnd w:id="2"/>
+      <w:bookmarkEnd w:id="3"/>
     </w:p>
     <w:p>
       <w:r>
@@ -1038,19 +1244,7 @@
     </w:p>
     <w:p>
       <w:r>
-        <w:t xml:space="preserve">This documentation uses display </w:t>
-      </w:r>
-      <w:r>
-        <w:t>PRTG device’s sensor</w:t>
-      </w:r>
-      <w:r>
-        <w:t xml:space="preserve"> data as NetBrain Data View (DV) as an example to explain how </w:t>
-      </w:r>
-      <w:r>
-        <w:t>PRTG</w:t>
-      </w:r>
-      <w:r>
-        <w:t xml:space="preserve"> </w:t>
+        <w:t xml:space="preserve">This documentation uses display PRTG device’s sensor data as NetBrain Data View (DV) as an example to explain how PRTG </w:t>
       </w:r>
       <w:proofErr w:type="spellStart"/>
       <w:r>
@@ -1065,21 +1259,21 @@
       <w:pPr>
         <w:pStyle w:val="Heading1"/>
       </w:pPr>
-      <w:bookmarkStart w:id="3" w:name="_Toc5978573"/>
+      <w:bookmarkStart w:id="4" w:name="_Toc9504746"/>
       <w:r>
         <w:t>PRTG API</w:t>
       </w:r>
-      <w:bookmarkEnd w:id="3"/>
+      <w:bookmarkEnd w:id="4"/>
     </w:p>
     <w:p>
       <w:pPr>
         <w:pStyle w:val="Heading2"/>
       </w:pPr>
-      <w:bookmarkStart w:id="4" w:name="_Toc5978574"/>
+      <w:bookmarkStart w:id="5" w:name="_Toc9504747"/>
       <w:r>
         <w:t>Accessing Live Object Data and Live Status Data</w:t>
       </w:r>
-      <w:bookmarkEnd w:id="4"/>
+      <w:bookmarkEnd w:id="5"/>
     </w:p>
     <w:p>
       <w:r>
@@ -1153,14 +1347,14 @@
     </w:p>
     <w:p>
       <w:r>
-        <w:t xml:space="preserve">Brief introduction of using </w:t>
-      </w:r>
-      <w:r>
-        <w:t>PRTG API</w:t>
-      </w:r>
-    </w:p>
-    <w:p>
-      <w:r>
+        <w:t>Brief introduction of using PRTG API</w:t>
+      </w:r>
+    </w:p>
+    <w:p>
+      <w:r>
+        <w:rPr>
+          <w:noProof/>
+        </w:rPr>
         <w:lastRenderedPageBreak/>
         <w:drawing>
           <wp:inline distT="0" distB="0" distL="0" distR="0" wp14:anchorId="046FEB7A" wp14:editId="1C3FE457">
@@ -1227,10 +1421,7 @@
         <w:t xml:space="preserve"> Programming Interface ) that enables external programs to access information from the monitoring database and to manipulate objects inside the database of PRTG.</w:t>
       </w:r>
       <w:r>
-        <w:t xml:space="preserve"> </w:t>
-      </w:r>
-      <w:r>
-        <w:t>The URLs consist of a path to the API function and some parameters</w:t>
+        <w:t xml:space="preserve"> The URLs consist of a path to the API function and some parameters</w:t>
       </w:r>
       <w:r>
         <w:t>. Here are two example calls:</w:t>
@@ -1369,13 +1560,7 @@
         <w:t>Navigate to “PRTG HTTP API: XML Table Query Builder”</w:t>
       </w:r>
       <w:r>
-        <w:t xml:space="preserve"> to check if </w:t>
-      </w:r>
-      <w:r>
-        <w:t>table query builder shows the JSON data returned from the API server</w:t>
-      </w:r>
-      <w:r>
-        <w:t>.</w:t>
+        <w:t xml:space="preserve"> to check if table query builder shows the JSON data returned from the API server.</w:t>
       </w:r>
     </w:p>
     <w:p>
@@ -1440,13 +1625,7 @@
         <w:pStyle w:val="ListParagraph"/>
       </w:pPr>
       <w:r>
-        <w:t xml:space="preserve">For more details on </w:t>
-      </w:r>
-      <w:r>
-        <w:t>PRTG HTTP</w:t>
-      </w:r>
-      <w:r>
-        <w:t xml:space="preserve"> API</w:t>
+        <w:t>For more details on PRTG HTTP API</w:t>
       </w:r>
       <w:r>
         <w:t xml:space="preserve">, refer to </w:t>
@@ -1483,11 +1662,11 @@
       <w:pPr>
         <w:pStyle w:val="Heading1"/>
       </w:pPr>
-      <w:bookmarkStart w:id="5" w:name="_Toc5978575"/>
+      <w:bookmarkStart w:id="6" w:name="_Toc9504748"/>
       <w:r>
         <w:t>Create NetBrain API Parser</w:t>
       </w:r>
-      <w:bookmarkEnd w:id="5"/>
+      <w:bookmarkEnd w:id="6"/>
     </w:p>
     <w:p>
       <w:r>
@@ -1590,13 +1769,7 @@
         <w:ind w:left="2160"/>
       </w:pPr>
       <w:r>
-        <w:t xml:space="preserve">Define </w:t>
-      </w:r>
-      <w:r>
-        <w:t>PRTG HTTP</w:t>
-      </w:r>
-      <w:r>
-        <w:t xml:space="preserve"> API parameters.</w:t>
+        <w:t>Define PRTG HTTP API parameters.</w:t>
       </w:r>
     </w:p>
     <w:p>
@@ -1613,13 +1786,7 @@
       </w:r>
       <w:proofErr w:type="spellEnd"/>
       <w:r>
-        <w:t xml:space="preserve">: </w:t>
-      </w:r>
-      <w:r>
-        <w:t>PRTG</w:t>
-      </w:r>
-      <w:r>
-        <w:t xml:space="preserve"> API HTTP URI without host server domain name section</w:t>
+        <w:t>: PRTG API HTTP URI without host server domain name section</w:t>
       </w:r>
     </w:p>
     <w:p>
@@ -1636,13 +1803,7 @@
       </w:r>
       <w:proofErr w:type="spellEnd"/>
       <w:r>
-        <w:t xml:space="preserve">: </w:t>
-      </w:r>
-      <w:r>
-        <w:t xml:space="preserve">PRTG </w:t>
-      </w:r>
-      <w:r>
-        <w:t>API HTTP Query parameters</w:t>
+        <w:t>: PRTG API HTTP Query parameters</w:t>
       </w:r>
     </w:p>
     <w:p>
@@ -1716,21 +1877,15 @@
       <w:pPr>
         <w:pStyle w:val="Heading1"/>
       </w:pPr>
-      <w:bookmarkStart w:id="6" w:name="_Toc5978576"/>
+      <w:bookmarkStart w:id="7" w:name="_Toc9504749"/>
       <w:r>
         <w:t>Define NetBrain API Plugin</w:t>
       </w:r>
-      <w:bookmarkEnd w:id="6"/>
-    </w:p>
-    <w:p>
-      <w:r>
-        <w:t xml:space="preserve">NetBrain API Plugin has a build-in instance for </w:t>
-      </w:r>
-      <w:r>
-        <w:t>PRTG</w:t>
-      </w:r>
-      <w:r>
-        <w:t>, which contains HTTP Get function (</w:t>
+      <w:bookmarkEnd w:id="7"/>
+    </w:p>
+    <w:p>
+      <w:r>
+        <w:t>NetBrain API Plugin has a build-in instance for PRTG, which contains HTTP Get function (</w:t>
       </w:r>
       <w:proofErr w:type="spellStart"/>
       <w:r>
@@ -1751,13 +1906,7 @@
     </w:p>
     <w:p>
       <w:r>
-        <w:t xml:space="preserve">The HTTP request is using Basic Authentication to be authenticated by </w:t>
-      </w:r>
-      <w:r>
-        <w:t>PRTG</w:t>
-      </w:r>
-      <w:r>
-        <w:t xml:space="preserve"> for each API call.</w:t>
+        <w:t>The HTTP request is using Basic Authentication to be authenticated by PRTG for each API call.</w:t>
       </w:r>
     </w:p>
     <w:p>
@@ -1786,24 +1935,30 @@
       <w:pPr>
         <w:pStyle w:val="Heading2"/>
       </w:pPr>
-      <w:bookmarkStart w:id="7" w:name="_Toc5978577"/>
-      <w:r>
-        <w:t>Test NetBrain API Server Instance Connectivity to ServiceNow Instance</w:t>
-      </w:r>
-      <w:bookmarkEnd w:id="7"/>
+      <w:bookmarkStart w:id="8" w:name="_Toc9504750"/>
+      <w:r>
+        <w:t xml:space="preserve">Test NetBrain API Server Instance Connectivity to </w:t>
+      </w:r>
+      <w:r>
+        <w:t>PRTG</w:t>
+      </w:r>
+      <w:r>
+        <w:t xml:space="preserve"> Instance</w:t>
+      </w:r>
+      <w:bookmarkEnd w:id="8"/>
     </w:p>
     <w:p>
       <w:pPr>
         <w:pStyle w:val="Heading3"/>
       </w:pPr>
-      <w:bookmarkStart w:id="8" w:name="_Hlk5978281"/>
-      <w:bookmarkStart w:id="9" w:name="_Toc5978578"/>
+      <w:bookmarkStart w:id="9" w:name="_Hlk5978281"/>
+      <w:bookmarkStart w:id="10" w:name="_Toc9504751"/>
       <w:r>
         <w:t>Adding an External API Server</w:t>
       </w:r>
-      <w:bookmarkEnd w:id="9"/>
-    </w:p>
-    <w:bookmarkEnd w:id="8"/>
+      <w:bookmarkEnd w:id="10"/>
+    </w:p>
+    <w:bookmarkEnd w:id="9"/>
     <w:p>
       <w:r>
         <w:rPr>
@@ -1918,10 +2073,7 @@
         <w:t>PRTG Plugin</w:t>
       </w:r>
       <w:r>
-        <w:t xml:space="preserve">” </w:t>
-      </w:r>
-      <w:r>
-        <w:t xml:space="preserve">as </w:t>
+        <w:t xml:space="preserve">” as </w:t>
       </w:r>
       <w:r>
         <w:rPr>
@@ -1939,13 +2091,7 @@
         </w:numPr>
       </w:pPr>
       <w:r>
-        <w:t xml:space="preserve">Fill out all </w:t>
-      </w:r>
-      <w:r>
-        <w:t xml:space="preserve">other </w:t>
-      </w:r>
-      <w:r>
-        <w:t>fields in the pop-up dialog above</w:t>
+        <w:t>Fill out all other fields in the pop-up dialog above</w:t>
       </w:r>
     </w:p>
     <w:p>
@@ -1966,10 +2112,7 @@
         <w:t>Test</w:t>
       </w:r>
       <w:r>
-        <w:t xml:space="preserve"> button to test connectivity from NetBrain Front Server to </w:t>
-      </w:r>
-      <w:r>
-        <w:t>PRTG Server</w:t>
+        <w:t xml:space="preserve"> button to test connectivity from NetBrain Front Server to PRTG Server</w:t>
       </w:r>
       <w:r>
         <w:t xml:space="preserve"> IP</w:t>
@@ -1979,15 +2122,18 @@
       <w:pPr>
         <w:pStyle w:val="Heading3"/>
       </w:pPr>
-      <w:bookmarkStart w:id="10" w:name="_Toc5978579"/>
+      <w:bookmarkStart w:id="11" w:name="_Toc9504752"/>
       <w:r>
         <w:t>Test External API server result</w:t>
       </w:r>
-      <w:bookmarkEnd w:id="10"/>
+      <w:bookmarkEnd w:id="11"/>
     </w:p>
     <w:p/>
     <w:p>
       <w:r>
+        <w:rPr>
+          <w:noProof/>
+        </w:rPr>
         <w:lastRenderedPageBreak/>
         <w:drawing>
           <wp:inline distT="0" distB="0" distL="0" distR="0" wp14:anchorId="077BE303" wp14:editId="1B80038A">
@@ -2036,7 +2182,7 @@
       <w:pPr>
         <w:pStyle w:val="Heading1"/>
       </w:pPr>
-      <w:bookmarkStart w:id="11" w:name="_Toc5978580"/>
+      <w:bookmarkStart w:id="12" w:name="_Toc9504753"/>
       <w:r>
         <w:t xml:space="preserve">Create NetBrain </w:t>
       </w:r>
@@ -2048,13 +2194,13 @@
       <w:r>
         <w:t xml:space="preserve"> with NetBrain API Parser</w:t>
       </w:r>
-      <w:bookmarkEnd w:id="11"/>
+      <w:bookmarkEnd w:id="12"/>
     </w:p>
     <w:p>
       <w:pPr>
         <w:pStyle w:val="Heading1"/>
       </w:pPr>
-      <w:bookmarkStart w:id="12" w:name="_Toc5978581"/>
+      <w:bookmarkStart w:id="13" w:name="_Toc9504754"/>
       <w:r>
         <w:t xml:space="preserve">General NetBrain Data View by NetBrain </w:t>
       </w:r>
@@ -2062,28 +2208,32 @@
       <w:r>
         <w:t>Qapp</w:t>
       </w:r>
-      <w:bookmarkEnd w:id="12"/>
+      <w:bookmarkEnd w:id="13"/>
       <w:proofErr w:type="spellEnd"/>
     </w:p>
     <w:p>
       <w:pPr>
         <w:pStyle w:val="Heading1"/>
       </w:pPr>
-      <w:bookmarkStart w:id="13" w:name="_Toc5897376"/>
+      <w:bookmarkStart w:id="14" w:name="_Toc5897376"/>
+      <w:bookmarkStart w:id="15" w:name="_Toc9504755"/>
       <w:r>
         <w:t>Appendix</w:t>
       </w:r>
-      <w:bookmarkEnd w:id="13"/>
+      <w:bookmarkEnd w:id="14"/>
+      <w:bookmarkEnd w:id="15"/>
     </w:p>
     <w:p>
       <w:pPr>
         <w:pStyle w:val="Heading2"/>
       </w:pPr>
-      <w:bookmarkStart w:id="14" w:name="_Toc5897377"/>
+      <w:bookmarkStart w:id="16" w:name="_Toc5897377"/>
+      <w:bookmarkStart w:id="17" w:name="_Toc9504756"/>
       <w:r>
         <w:t>NetBrain API Plugin Code Standard</w:t>
       </w:r>
-      <w:bookmarkEnd w:id="14"/>
+      <w:bookmarkEnd w:id="16"/>
+      <w:bookmarkEnd w:id="17"/>
     </w:p>
     <w:p>
       <w:pPr>
@@ -2273,11 +2423,13 @@
       <w:pPr>
         <w:pStyle w:val="Heading2"/>
       </w:pPr>
-      <w:bookmarkStart w:id="15" w:name="_Toc5897378"/>
+      <w:bookmarkStart w:id="18" w:name="_Toc5897378"/>
+      <w:bookmarkStart w:id="19" w:name="_Toc9504757"/>
       <w:r>
         <w:t>NetBrain API Parser Code Standard</w:t>
       </w:r>
-      <w:bookmarkEnd w:id="15"/>
+      <w:bookmarkEnd w:id="18"/>
+      <w:bookmarkEnd w:id="19"/>
     </w:p>
     <w:p>
       <w:pPr>
@@ -2455,8 +2607,6 @@
         <w:lastRenderedPageBreak/>
         <w:t xml:space="preserve">    }</w:t>
       </w:r>
-      <w:bookmarkStart w:id="16" w:name="_GoBack"/>
-      <w:bookmarkEnd w:id="16"/>
     </w:p>
     <w:p>
       <w:pPr>
@@ -3302,6 +3452,7 @@
     <w:lsdException w:name="HTML Sample" w:semiHidden="1" w:unhideWhenUsed="1"/>
     <w:lsdException w:name="HTML Typewriter" w:semiHidden="1" w:unhideWhenUsed="1"/>
     <w:lsdException w:name="HTML Variable" w:semiHidden="1" w:unhideWhenUsed="1"/>
+    <w:lsdException w:name="Normal Table" w:semiHidden="1" w:unhideWhenUsed="1"/>
     <w:lsdException w:name="annotation subject" w:semiHidden="1" w:unhideWhenUsed="1"/>
     <w:lsdException w:name="No List" w:semiHidden="1" w:unhideWhenUsed="1"/>
     <w:lsdException w:name="Outline List 1" w:semiHidden="1" w:unhideWhenUsed="1"/>
@@ -3348,8 +3499,10 @@
     <w:lsdException w:name="Table Subtle 2" w:semiHidden="1" w:unhideWhenUsed="1"/>
     <w:lsdException w:name="Table Web 1" w:semiHidden="1" w:unhideWhenUsed="1"/>
     <w:lsdException w:name="Table Web 2" w:semiHidden="1" w:unhideWhenUsed="1"/>
+    <w:lsdException w:name="Table Web 3" w:semiHidden="1" w:unhideWhenUsed="1"/>
     <w:lsdException w:name="Balloon Text" w:semiHidden="1" w:unhideWhenUsed="1"/>
     <w:lsdException w:name="Table Grid" w:uiPriority="39"/>
+    <w:lsdException w:name="Table Theme" w:semiHidden="1" w:unhideWhenUsed="1"/>
     <w:lsdException w:name="Placeholder Text" w:semiHidden="1"/>
     <w:lsdException w:name="No Spacing" w:uiPriority="1" w:qFormat="1"/>
     <w:lsdException w:name="Light Shading" w:uiPriority="60"/>
@@ -3643,6 +3796,7 @@
   <w:style w:type="character" w:default="1" w:styleId="DefaultParagraphFont">
     <w:name w:val="Default Paragraph Font"/>
     <w:uiPriority w:val="1"/>
+    <w:semiHidden/>
     <w:unhideWhenUsed/>
   </w:style>
   <w:style w:type="table" w:default="1" w:styleId="TableNormal">
